--- a/csharp_language/ProrgrammingLanguages/FifthSemester/SeventhLaboratory/Лабораторная работа.docx
+++ b/csharp_language/ProrgrammingLanguages/FifthSemester/SeventhLaboratory/Лабораторная работа.docx
@@ -59,7 +59,6 @@
           <w:bCs/>
           <w:sz w:val="28"/>
           <w:szCs w:val="28"/>
-          <w:lang w:val="en-US"/>
         </w:rPr>
       </w:pPr>
       <w:r>
@@ -104,7 +103,7 @@
       <w:pPr>
         <w:pStyle w:val="ad"/>
         <w:rPr>
-          <w:lang w:val="en-US" w:eastAsia="ru-RU"/>
+          <w:lang w:eastAsia="ru-RU"/>
         </w:rPr>
       </w:pPr>
     </w:p>
@@ -198,7 +197,93 @@
           <w:lang w:eastAsia="ru-RU"/>
         </w:rPr>
         <w:tab/>
-        <w:t xml:space="preserve">Делаю я проект, связанный с охранной компанией под вариантом 10.  Контекстная диаграмма представлена на рисунке 1. </w:t>
+        <w:t>Делаю я проект, связанный с охранной компанией под вариантом 10.  Контекстная диаграмма представлена на рисунке 1</w:t>
+      </w:r>
+      <w:r>
+        <w:rPr>
+          <w:sz w:val="28"/>
+          <w:szCs w:val="28"/>
+          <w:lang w:eastAsia="ru-RU"/>
+        </w:rPr>
+        <w:t xml:space="preserve"> и на рисунке 2</w:t>
+      </w:r>
+      <w:r>
+        <w:rPr>
+          <w:sz w:val="28"/>
+          <w:szCs w:val="28"/>
+          <w:lang w:eastAsia="ru-RU"/>
+        </w:rPr>
+        <w:t>.</w:t>
+      </w:r>
+    </w:p>
+    <w:p>
+      <w:pPr>
+        <w:pStyle w:val="ad"/>
+        <w:spacing w:line="360" w:lineRule="auto"/>
+        <w:jc w:val="both"/>
+        <w:rPr>
+          <w:sz w:val="28"/>
+          <w:szCs w:val="28"/>
+          <w:lang w:eastAsia="ru-RU"/>
+        </w:rPr>
+      </w:pPr>
+      <w:r>
+        <w:rPr>
+          <w:sz w:val="28"/>
+          <w:szCs w:val="28"/>
+          <w:lang w:eastAsia="ru-RU"/>
+        </w:rPr>
+        <w:drawing>
+          <wp:inline distT="0" distB="0" distL="0" distR="0" wp14:anchorId="5DCC2F6D" wp14:editId="4258EA75">
+            <wp:extent cx="5696745" cy="4715533"/>
+            <wp:effectExtent l="0" t="0" r="0" b="8890"/>
+            <wp:docPr id="759389948" name="Рисунок 1" descr="Изображение выглядит как текст, рукописный текст, бумага, Бумажное изделие&#10;&#10;Автоматически созданное описание"/>
+            <wp:cNvGraphicFramePr>
+              <a:graphicFrameLocks xmlns:a="http://schemas.openxmlformats.org/drawingml/2006/main" noChangeAspect="1"/>
+            </wp:cNvGraphicFramePr>
+            <a:graphic xmlns:a="http://schemas.openxmlformats.org/drawingml/2006/main">
+              <a:graphicData uri="http://schemas.openxmlformats.org/drawingml/2006/picture">
+                <pic:pic xmlns:pic="http://schemas.openxmlformats.org/drawingml/2006/picture">
+                  <pic:nvPicPr>
+                    <pic:cNvPr id="759389948" name="Рисунок 1" descr="Изображение выглядит как текст, рукописный текст, бумага, Бумажное изделие&#10;&#10;Автоматически созданное описание"/>
+                    <pic:cNvPicPr/>
+                  </pic:nvPicPr>
+                  <pic:blipFill>
+                    <a:blip r:embed="rId4"/>
+                    <a:stretch>
+                      <a:fillRect/>
+                    </a:stretch>
+                  </pic:blipFill>
+                  <pic:spPr>
+                    <a:xfrm>
+                      <a:off x="0" y="0"/>
+                      <a:ext cx="5696745" cy="4715533"/>
+                    </a:xfrm>
+                    <a:prstGeom prst="rect">
+                      <a:avLst/>
+                    </a:prstGeom>
+                  </pic:spPr>
+                </pic:pic>
+              </a:graphicData>
+            </a:graphic>
+          </wp:inline>
+        </w:drawing>
+      </w:r>
+    </w:p>
+    <w:p>
+      <w:pPr>
+        <w:pStyle w:val="ad"/>
+        <w:spacing w:line="360" w:lineRule="auto"/>
+        <w:jc w:val="center"/>
+        <w:rPr>
+          <w:lang w:eastAsia="ru-RU"/>
+        </w:rPr>
+      </w:pPr>
+      <w:r>
+        <w:rPr>
+          <w:lang w:eastAsia="ru-RU"/>
+        </w:rPr>
+        <w:t>Рисунок 1 – диаграмма верхнего уровня</w:t>
       </w:r>
     </w:p>
     <w:p>
@@ -234,10 +319,12 @@
       </w:pPr>
       <w:r>
         <w:rPr>
+          <w:noProof/>
           <w:sz w:val="28"/>
           <w:szCs w:val="28"/>
           <w:lang w:eastAsia="ru-RU"/>
         </w:rPr>
+        <w:lastRenderedPageBreak/>
         <w:drawing>
           <wp:inline distT="0" distB="0" distL="0" distR="0" wp14:anchorId="3EB1098D" wp14:editId="7E7844A4">
             <wp:extent cx="3999506" cy="4695072"/>
@@ -254,7 +341,7 @@
                     <pic:cNvPicPr/>
                   </pic:nvPicPr>
                   <pic:blipFill>
-                    <a:blip r:embed="rId4"/>
+                    <a:blip r:embed="rId5"/>
                     <a:stretch>
                       <a:fillRect/>
                     </a:stretch>
@@ -280,14 +367,26 @@
         <w:pStyle w:val="ad"/>
         <w:jc w:val="center"/>
         <w:rPr>
-          <w:lang w:val="en-GB" w:eastAsia="ru-RU"/>
+          <w:lang w:eastAsia="ru-RU"/>
         </w:rPr>
       </w:pPr>
       <w:r>
         <w:rPr>
           <w:lang w:eastAsia="ru-RU"/>
         </w:rPr>
-        <w:t xml:space="preserve">Рисунок 1 – диаграмма верхнего уровня </w:t>
+        <w:t xml:space="preserve">Рисунок </w:t>
+      </w:r>
+      <w:r>
+        <w:rPr>
+          <w:lang w:eastAsia="ru-RU"/>
+        </w:rPr>
+        <w:t>2</w:t>
+      </w:r>
+      <w:r>
+        <w:rPr>
+          <w:lang w:eastAsia="ru-RU"/>
+        </w:rPr>
+        <w:t xml:space="preserve"> – диаграмма верхнего уровня </w:t>
       </w:r>
     </w:p>
     <w:p>
@@ -297,7 +396,6 @@
           <w:rFonts w:ascii="Times New Roman" w:hAnsi="Times New Roman" w:cs="Times New Roman"/>
           <w:sz w:val="28"/>
           <w:szCs w:val="28"/>
-          <w:lang w:val="en-GB"/>
         </w:rPr>
       </w:pPr>
     </w:p>
@@ -317,16 +415,7 @@
           <w:sz w:val="28"/>
           <w:szCs w:val="28"/>
         </w:rPr>
-        <w:lastRenderedPageBreak/>
-        <w:t>Задание № 2</w:t>
-      </w:r>
-      <w:r>
-        <w:rPr>
-          <w:b/>
-          <w:sz w:val="28"/>
-          <w:szCs w:val="28"/>
-        </w:rPr>
-        <w:t xml:space="preserve">. </w:t>
+        <w:t xml:space="preserve">Задание № 2. </w:t>
       </w:r>
       <w:r>
         <w:rPr>
@@ -972,6 +1061,7 @@
                 <w:b/>
                 <w:bCs/>
               </w:rPr>
+              <w:lastRenderedPageBreak/>
               <w:t>5</w:t>
             </w:r>
           </w:p>
@@ -1374,15 +1464,7 @@
           <w:sz w:val="28"/>
           <w:szCs w:val="28"/>
         </w:rPr>
-        <w:t>Задание № 3</w:t>
-      </w:r>
-      <w:r>
-        <w:rPr>
-          <w:b/>
-          <w:sz w:val="28"/>
-          <w:szCs w:val="28"/>
-        </w:rPr>
-        <w:t xml:space="preserve"> </w:t>
+        <w:t xml:space="preserve">Задание № 3 </w:t>
       </w:r>
       <w:r>
         <w:rPr>
@@ -1654,7 +1736,6 @@
               </w:rPr>
             </w:pPr>
             <w:r>
-              <w:lastRenderedPageBreak/>
               <w:t>Уведомление в случае кражи</w:t>
             </w:r>
           </w:p>
@@ -2372,6 +2453,7 @@
   <w:style w:type="character" w:default="1" w:styleId="a0">
     <w:name w:val="Default Paragraph Font"/>
     <w:uiPriority w:val="1"/>
+    <w:semiHidden/>
     <w:unhideWhenUsed/>
   </w:style>
   <w:style w:type="table" w:default="1" w:styleId="a1">
@@ -2713,7 +2795,7 @@
       <w:szCs w:val="24"/>
     </w:rPr>
   </w:style>
-  <w:style w:type="paragraph" w:styleId="ae">
+  <w:style w:type="paragraph" w:customStyle="1" w:styleId="ae">
     <w:basedOn w:val="a"/>
     <w:next w:val="ad"/>
     <w:rsid w:val="00F26BF9"/>
